--- a/Schule/ITSL3/LS1/Mahmoud, Lars, Taric/Mahmoud, Lars, Taric.docx
+++ b/Schule/ITSL3/LS1/Mahmoud, Lars, Taric/Mahmoud, Lars, Taric.docx
@@ -152,21 +152,209 @@
     </w:p>
     <w:p>
       <w:pPr>
+        <w:pStyle w:val="Listenabsatz"/>
         <w:ind w:left="1416"/>
         <w:rPr>
           <w:sz w:val="32"/>
         </w:rPr>
       </w:pPr>
+      <w:r>
+        <w:rPr>
+          <w:sz w:val="32"/>
+        </w:rPr>
+        <w:t>Im Internet kann man Informationen in Form von Texten, Bildern und Videos finden. Je nach Thema kann man die richtige und mehrere Methoden verwenden.</w:t>
+      </w:r>
+    </w:p>
+    <w:p>
+      <w:pPr>
+        <w:pStyle w:val="Listenabsatz"/>
+        <w:ind w:left="1416"/>
+        <w:rPr>
+          <w:sz w:val="32"/>
+        </w:rPr>
+      </w:pPr>
+      <w:r>
+        <w:rPr>
+          <w:sz w:val="32"/>
+        </w:rPr>
+        <w:t>Zu</w:t>
+      </w:r>
+      <w:r>
+        <w:rPr>
+          <w:sz w:val="32"/>
+        </w:rPr>
+        <w:t xml:space="preserve"> Bildern und Vi</w:t>
+      </w:r>
+      <w:r>
+        <w:rPr>
+          <w:sz w:val="32"/>
+        </w:rPr>
+        <w:t>deos sollte man am besten die darauf erklärten Informationen zusammenfassen und sich aufschreiben.</w:t>
+      </w:r>
+    </w:p>
+    <w:p>
+      <w:pPr>
+        <w:pStyle w:val="Listenabsatz"/>
+        <w:numPr>
+          <w:ilvl w:val="0"/>
+          <w:numId w:val="1"/>
+        </w:numPr>
+        <w:rPr>
+          <w:sz w:val="32"/>
+        </w:rPr>
+      </w:pPr>
+      <w:r>
+        <w:rPr>
+          <w:sz w:val="32"/>
+        </w:rPr>
+        <w:lastRenderedPageBreak/>
+        <w:t>Informationen verarbeiten</w:t>
+      </w:r>
+    </w:p>
+    <w:p>
+      <w:pPr>
+        <w:pStyle w:val="Listenabsatz"/>
+        <w:numPr>
+          <w:ilvl w:val="1"/>
+          <w:numId w:val="1"/>
+        </w:numPr>
+        <w:rPr>
+          <w:sz w:val="32"/>
+        </w:rPr>
+      </w:pPr>
+      <w:r>
+        <w:rPr>
+          <w:sz w:val="32"/>
+        </w:rPr>
+        <w:t>Informationen bewerten</w:t>
+      </w:r>
+    </w:p>
+    <w:p>
+      <w:pPr>
+        <w:pStyle w:val="Listenabsatz"/>
+        <w:ind w:left="1416"/>
+        <w:rPr>
+          <w:sz w:val="32"/>
+        </w:rPr>
+      </w:pPr>
+      <w:r>
+        <w:rPr>
+          <w:sz w:val="32"/>
+        </w:rPr>
+        <w:t>Wird in der Quelle der Autor der Quelle genannt und ist ein Erscheinungsdatum angegeben. Werden die Aussagen mit Fakten und Verweisen belegt. Treffen diese beiden Punkte zu ist diese Quelle vertrauenswürdig.</w:t>
+      </w:r>
+    </w:p>
+    <w:p>
+      <w:pPr>
+        <w:pStyle w:val="Listenabsatz"/>
+        <w:ind w:left="1416"/>
+        <w:rPr>
+          <w:sz w:val="32"/>
+        </w:rPr>
+      </w:pPr>
+      <w:r>
+        <w:rPr>
+          <w:sz w:val="32"/>
+        </w:rPr>
+        <w:t xml:space="preserve">Wenn </w:t>
+      </w:r>
+      <w:r>
+        <w:rPr>
+          <w:sz w:val="32"/>
+        </w:rPr>
+        <w:t xml:space="preserve">aber </w:t>
+      </w:r>
+      <w:r>
+        <w:rPr>
+          <w:sz w:val="32"/>
+        </w:rPr>
+        <w:t xml:space="preserve">dann nur Meinungen </w:t>
+      </w:r>
+      <w:r>
+        <w:rPr>
+          <w:sz w:val="32"/>
+        </w:rPr>
+        <w:t>geäußert</w:t>
+      </w:r>
+      <w:r>
+        <w:rPr>
+          <w:sz w:val="32"/>
+        </w:rPr>
+        <w:t xml:space="preserve"> werden ohne Fakten bzw. </w:t>
+      </w:r>
+      <w:r>
+        <w:rPr>
+          <w:sz w:val="32"/>
+        </w:rPr>
+        <w:t>Beweise ist diese Quelle nicht vertrauenswürdig.</w:t>
+      </w:r>
+    </w:p>
+    <w:p>
+      <w:pPr>
+        <w:pStyle w:val="Listenabsatz"/>
+        <w:numPr>
+          <w:ilvl w:val="1"/>
+          <w:numId w:val="1"/>
+        </w:numPr>
+        <w:rPr>
+          <w:sz w:val="32"/>
+        </w:rPr>
+      </w:pPr>
+      <w:r>
+        <w:rPr>
+          <w:sz w:val="32"/>
+        </w:rPr>
+        <w:t>Informationen ordnen</w:t>
+      </w:r>
+    </w:p>
+    <w:p>
+      <w:pPr>
+        <w:pStyle w:val="Listenabsatz"/>
+        <w:ind w:left="1416"/>
+        <w:rPr>
+          <w:sz w:val="32"/>
+        </w:rPr>
+      </w:pPr>
+      <w:r>
+        <w:rPr>
+          <w:sz w:val="32"/>
+        </w:rPr>
+        <w:t>Um einen besseren Überblick über die Informationen zu erhalten, müssen diese strukturiert werden. Hierfür sucht man zuerst passende Oberthemen. Hierzu ordnet man die Informationen als Unterthemen dann zu.</w:t>
+      </w:r>
+    </w:p>
+    <w:p>
+      <w:pPr>
+        <w:pStyle w:val="Listenabsatz"/>
+        <w:numPr>
+          <w:ilvl w:val="1"/>
+          <w:numId w:val="1"/>
+        </w:numPr>
+        <w:rPr>
+          <w:sz w:val="32"/>
+        </w:rPr>
+      </w:pPr>
+      <w:r>
+        <w:rPr>
+          <w:sz w:val="32"/>
+        </w:rPr>
+        <w:t>Quellen dokumentieren</w:t>
+      </w:r>
+    </w:p>
+    <w:p>
+      <w:pPr>
+        <w:ind w:left="1416"/>
+        <w:rPr>
+          <w:sz w:val="32"/>
+        </w:rPr>
+      </w:pPr>
+      <w:r>
+        <w:rPr>
+          <w:sz w:val="32"/>
+        </w:rPr>
+        <w:t>Um seinen eigenen Texte nachher belegen zu können muss man von Anfang an die Quellen zu den jeweiligen Informationen aufschreiben. Hierbei muss man je nachdem was man selber für einen Text schreibt unterschiedliche Formate beachten. Meistens benötigt man den Autor, Erscheinungsdatum, Datum wann man die Quelle angesehen hat und bei Webseiten einen Link bzw. bei Bücher die ISBN.</w:t>
+      </w:r>
       <w:bookmarkStart w:id="0" w:name="_GoBack"/>
       <w:bookmarkEnd w:id="0"/>
-    </w:p>
-    <w:p>
-      <w:pPr>
-        <w:ind w:left="360"/>
-        <w:rPr>
-          <w:sz w:val="36"/>
-        </w:rPr>
-      </w:pPr>
     </w:p>
     <w:sectPr>
       <w:pgSz w:w="11906" w:h="16838"/>
@@ -285,7 +473,7 @@
       <w:lvlText w:val="%1.%2."/>
       <w:lvlJc w:val="left"/>
       <w:pPr>
-        <w:ind w:left="792" w:hanging="432"/>
+        <w:ind w:left="858" w:hanging="432"/>
       </w:pPr>
     </w:lvl>
     <w:lvl w:ilvl="2">
